--- a/PR Increment 2.docx
+++ b/PR Increment 2.docx
@@ -714,13 +714,7 @@
         <w:rPr>
           <w:rFonts w:ascii="Times New Roman" w:eastAsia="Times New Roman" w:hAnsi="Times New Roman" w:cs="Times New Roman"/>
         </w:rPr>
-        <w:t xml:space="preserve">Now that we have a better understanding of the Android API, we should be able to implement all of the high priority requirements by the end of the third increment and do not yet see a need to substantially alter the project’s scope if we better spread out our workflow. As for things that went wrong, Felipe had an issue with his laptop and some members </w:t>
-      </w:r>
-      <w:r>
-        <w:rPr>
-          <w:rFonts w:ascii="Times New Roman" w:eastAsia="Times New Roman" w:hAnsi="Times New Roman" w:cs="Times New Roman"/>
-        </w:rPr>
-        <w:t>did not communicate until too late in the increment.</w:t>
+        <w:t>Now that we have a better understanding of the Android API, we should be able to implement all of the high priority requirements by the end of the third increment and do not yet see a need to substantially alter the project’s scope if we better spread out our workflow. As for things that went wrong, Felipe had an issue with his laptop and some members did not communicate until too late in the increment.</w:t>
       </w:r>
     </w:p>
     <w:p>
@@ -1012,8 +1006,6 @@
         </w:rPr>
         <w:t xml:space="preserve"> in the Workout, CreateWorkout, and StartWorkout activities/fragments.</w:t>
       </w:r>
-      <w:bookmarkStart w:id="0" w:name="_GoBack"/>
-      <w:bookmarkEnd w:id="0"/>
     </w:p>
     <w:p>
       <w:pPr>
@@ -1583,8 +1575,8 @@
           <w:color w:val="000000"/>
         </w:rPr>
       </w:pPr>
-      <w:bookmarkStart w:id="1" w:name="_gjdgxs" w:colFirst="0" w:colLast="0"/>
-      <w:bookmarkEnd w:id="1"/>
+      <w:bookmarkStart w:id="0" w:name="_gjdgxs" w:colFirst="0" w:colLast="0"/>
+      <w:bookmarkEnd w:id="0"/>
       <w:r>
         <w:rPr>
           <w:rFonts w:ascii="Times New Roman" w:eastAsia="Times New Roman" w:hAnsi="Times New Roman" w:cs="Times New Roman"/>
@@ -1849,16 +1841,20 @@
         <w:ind w:left="360"/>
         <w:rPr>
           <w:rFonts w:ascii="Times New Roman" w:eastAsia="Times New Roman" w:hAnsi="Times New Roman" w:cs="Times New Roman"/>
-          <w:b/>
+          <w:bCs/>
           <w:color w:val="000000"/>
         </w:rPr>
       </w:pPr>
       <w:r>
         <w:rPr>
           <w:rFonts w:ascii="Times New Roman" w:eastAsia="Times New Roman" w:hAnsi="Times New Roman" w:cs="Times New Roman"/>
-        </w:rPr>
-        <w:t>&lt;link&gt;</w:t>
-      </w:r>
+          <w:bCs/>
+          <w:color w:val="000000"/>
+        </w:rPr>
+        <w:t>https://youtu.be/5gOc_GW0mBk</w:t>
+      </w:r>
+      <w:bookmarkStart w:id="1" w:name="_GoBack"/>
+      <w:bookmarkEnd w:id="1"/>
     </w:p>
     <w:sectPr>
       <w:pgSz w:w="12240" w:h="15840"/>
